--- a/BSCS 5B/software_enginering_assignment_03.docx
+++ b/BSCS 5B/software_enginering_assignment_03.docx
@@ -1190,7 +1190,27 @@
           <w:sz w:val="24"/>
           <w:szCs w:val="24"/>
         </w:rPr>
-        <w:t>System (LMS). This system will allow students to search books, issue books, and return</w:t>
+        <w:t xml:space="preserve">System (LMS). This system will allow students to </w:t>
+      </w:r>
+      <w:proofErr w:type="gramStart"/>
+      <w:r>
+        <w:rPr>
+          <w:rFonts w:ascii="Times New Roman" w:hAnsi="Times New Roman"/>
+          <w:b/>
+          <w:sz w:val="24"/>
+          <w:szCs w:val="24"/>
+        </w:rPr>
+        <w:t>search</w:t>
+      </w:r>
+      <w:proofErr w:type="gramEnd"/>
+      <w:r>
+        <w:rPr>
+          <w:rFonts w:ascii="Times New Roman" w:hAnsi="Times New Roman"/>
+          <w:b/>
+          <w:sz w:val="24"/>
+          <w:szCs w:val="24"/>
+        </w:rPr>
+        <w:t xml:space="preserve"> books, issue books, and return</w:t>
       </w:r>
       <w:r>
         <w:rPr>
@@ -1530,7 +1550,27 @@
           <w:sz w:val="24"/>
           <w:szCs w:val="24"/>
         </w:rPr>
-        <w:t>2. You have to submit this assignment on Google Classroom</w:t>
+        <w:t xml:space="preserve">2. You </w:t>
+      </w:r>
+      <w:proofErr w:type="gramStart"/>
+      <w:r>
+        <w:rPr>
+          <w:rFonts w:ascii="Times New Roman" w:hAnsi="Times New Roman"/>
+          <w:b/>
+          <w:sz w:val="24"/>
+          <w:szCs w:val="24"/>
+        </w:rPr>
+        <w:t>have to</w:t>
+      </w:r>
+      <w:proofErr w:type="gramEnd"/>
+      <w:r>
+        <w:rPr>
+          <w:rFonts w:ascii="Times New Roman" w:hAnsi="Times New Roman"/>
+          <w:b/>
+          <w:sz w:val="24"/>
+          <w:szCs w:val="24"/>
+        </w:rPr>
+        <w:t xml:space="preserve"> submit this assignment on Google Classroom</w:t>
       </w:r>
     </w:p>
     <w:p>
@@ -1832,10 +1872,10 @@
           <w:noProof/>
         </w:rPr>
         <w:drawing>
-          <wp:inline distT="0" distB="0" distL="0" distR="0" wp14:anchorId="1BA50D7F" wp14:editId="3AD03791">
-            <wp:extent cx="5732145" cy="4521958"/>
-            <wp:effectExtent l="0" t="0" r="1905" b="0"/>
-            <wp:docPr id="4" name="Picture 2" descr="A black screen with white text&#10;&#10;AI-generated content may be incorrect."/>
+          <wp:inline distT="0" distB="0" distL="0" distR="0" wp14:anchorId="476C17BE" wp14:editId="10959A32">
+            <wp:extent cx="5732145" cy="7392670"/>
+            <wp:effectExtent l="0" t="0" r="0" b="0"/>
+            <wp:docPr id="619677303" name="Picture 1" descr="A close-up of a ticket&#10;&#10;AI-generated content may be incorrect."/>
             <wp:cNvGraphicFramePr>
               <a:graphicFrameLocks xmlns:a="http://schemas.openxmlformats.org/drawingml/2006/main" noChangeAspect="1"/>
             </wp:cNvGraphicFramePr>
@@ -1843,7 +1883,7 @@
               <a:graphicData uri="http://schemas.openxmlformats.org/drawingml/2006/picture">
                 <pic:pic xmlns:pic="http://schemas.openxmlformats.org/drawingml/2006/picture">
                   <pic:nvPicPr>
-                    <pic:cNvPr id="4" name="Picture 2" descr="A black screen with white text&#10;&#10;AI-generated content may be incorrect."/>
+                    <pic:cNvPr id="619677303" name="Picture 1" descr="A close-up of a ticket&#10;&#10;AI-generated content may be incorrect."/>
                     <pic:cNvPicPr>
                       <a:picLocks noChangeAspect="1" noChangeArrowheads="1"/>
                     </pic:cNvPicPr>
@@ -1864,7 +1904,7 @@
                   <pic:spPr bwMode="auto">
                     <a:xfrm>
                       <a:off x="0" y="0"/>
-                      <a:ext cx="5732145" cy="4521958"/>
+                      <a:ext cx="5732145" cy="7392670"/>
                     </a:xfrm>
                     <a:prstGeom prst="rect">
                       <a:avLst/>
